--- a/WordPress/WordPressInstallationSteps.docx
+++ b/WordPress/WordPressInstallationSteps.docx
@@ -15,10 +15,10 @@
       </w:pPr>
       <w:r>
         <w:drawing>
-          <wp:inline wp14:editId="54464B28" wp14:anchorId="5AB284F2">
-            <wp:extent cx="4572000" cy="2352675"/>
+          <wp:inline wp14:editId="36711E2E" wp14:anchorId="158CBD53">
+            <wp:extent cx="4572000" cy="2038350"/>
             <wp:effectExtent l="0" t="0" r="0" b="0"/>
-            <wp:docPr id="2015817063" name="" title=""/>
+            <wp:docPr id="446165843" name="" title=""/>
             <wp:cNvGraphicFramePr>
               <a:graphicFrameLocks noChangeAspect="1"/>
             </wp:cNvGraphicFramePr>
@@ -30,7 +30,7 @@
                     <pic:cNvPicPr/>
                   </pic:nvPicPr>
                   <pic:blipFill>
-                    <a:blip r:embed="R9660dbcaa93c43dc">
+                    <a:blip r:embed="R3d69c280916f412d">
                       <a:extLst>
                         <a:ext xmlns:a="http://schemas.openxmlformats.org/drawingml/2006/main" uri="{28A0092B-C50C-407E-A947-70E740481C1C}">
                           <a14:useLocalDpi val="0"/>
@@ -44,7 +44,7 @@
                   <pic:spPr>
                     <a:xfrm>
                       <a:off x="0" y="0"/>
-                      <a:ext cx="4572000" cy="2352675"/>
+                      <a:ext cx="4572000" cy="2038350"/>
                     </a:xfrm>
                     <a:prstGeom prst="rect">
                       <a:avLst/>
@@ -771,16 +771,6 @@
       <w:pPr>
         <w:pStyle w:val="Normal"/>
       </w:pPr>
-    </w:p>
-    <w:p>
-      <w:pPr>
-        <w:pStyle w:val="Normal"/>
-      </w:pPr>
-    </w:p>
-    <w:p>
-      <w:pPr>
-        <w:pStyle w:val="Normal"/>
-      </w:pPr>
       <w:r>
         <w:rPr/>
         <w:t>C)</w:t>
@@ -1064,12 +1054,10 @@
         <w:rPr/>
         <w:t>The default document root is var/</w:t>
       </w:r>
-      <w:proofErr w:type="spellStart"/>
-      <w:r>
-        <w:rPr/>
-        <w:t>ww</w:t>
-      </w:r>
-      <w:proofErr w:type="spellEnd"/>
+      <w:r>
+        <w:rPr/>
+        <w:t>www</w:t>
+      </w:r>
       <w:r>
         <w:rPr/>
         <w:t xml:space="preserve">/html, where all </w:t>
@@ -1297,16 +1285,7 @@
       </w:pPr>
       <w:r>
         <w:rPr/>
-        <w:t xml:space="preserve"> </w:t>
-      </w:r>
-    </w:p>
-    <w:p>
-      <w:pPr>
-        <w:pStyle w:val="Normal"/>
-      </w:pPr>
-      <w:r>
-        <w:rPr/>
-        <w:t>E)</w:t>
+        <w:t xml:space="preserve"> E)</w:t>
       </w:r>
       <w:r>
         <w:tab/>
@@ -1325,6 +1304,8 @@
         <w:rPr/>
         <w:t xml:space="preserve"> folder into var/www/html folder. </w:t>
       </w:r>
+      <w:proofErr w:type="spellStart"/>
+      <w:proofErr w:type="spellEnd"/>
     </w:p>
     <w:p>
       <w:pPr>
